--- a/Отчёт по результатам тестирования.docx
+++ b/Отчёт по результатам тестирования.docx
@@ -1,6 +1,6 @@
 
 <file path=word/document.xml><?xml version="1.0" encoding="utf-8"?>
-<w:document xmlns:wpc="http://schemas.microsoft.com/office/word/2010/wordprocessingCanvas" xmlns:cx="http://schemas.microsoft.com/office/drawing/2014/chartex" xmlns:cx1="http://schemas.microsoft.com/office/drawing/2015/9/8/chartex" xmlns:mc="http://schemas.openxmlformats.org/markup-compatibility/2006" xmlns:o="urn:schemas-microsoft-com:office:office" xmlns:r="http://schemas.openxmlformats.org/officeDocument/2006/relationships" xmlns:m="http://schemas.openxmlformats.org/officeDocument/2006/math" xmlns:v="urn:schemas-microsoft-com:vml" xmlns:wp14="http://schemas.microsoft.com/office/word/2010/wordprocessingDrawing" xmlns:wp="http://schemas.openxmlformats.org/drawingml/2006/wordprocessingDrawing" xmlns:w10="urn:schemas-microsoft-com:office:word" xmlns:w="http://schemas.openxmlformats.org/wordprocessingml/2006/main" xmlns:w14="http://schemas.microsoft.com/office/word/2010/wordml" xmlns:w15="http://schemas.microsoft.com/office/word/2012/wordml" xmlns:w16se="http://schemas.microsoft.com/office/word/2015/wordml/symex" xmlns:wpg="http://schemas.microsoft.com/office/word/2010/wordprocessingGroup" xmlns:wpi="http://schemas.microsoft.com/office/word/2010/wordprocessingInk" xmlns:wne="http://schemas.microsoft.com/office/word/2006/wordml" xmlns:wps="http://schemas.microsoft.com/office/word/2010/wordprocessingShape" mc:Ignorable="w14 w15 w16se wp14">
+<w:document xmlns:wpc="http://schemas.microsoft.com/office/word/2010/wordprocessingCanvas" xmlns:cx="http://schemas.microsoft.com/office/drawing/2014/chartex" xmlns:mc="http://schemas.openxmlformats.org/markup-compatibility/2006" xmlns:o="urn:schemas-microsoft-com:office:office" xmlns:r="http://schemas.openxmlformats.org/officeDocument/2006/relationships" xmlns:m="http://schemas.openxmlformats.org/officeDocument/2006/math" xmlns:v="urn:schemas-microsoft-com:vml" xmlns:wp14="http://schemas.microsoft.com/office/word/2010/wordprocessingDrawing" xmlns:wp="http://schemas.openxmlformats.org/drawingml/2006/wordprocessingDrawing" xmlns:w10="urn:schemas-microsoft-com:office:word" xmlns:w="http://schemas.openxmlformats.org/wordprocessingml/2006/main" xmlns:w14="http://schemas.microsoft.com/office/word/2010/wordml" xmlns:w15="http://schemas.microsoft.com/office/word/2012/wordml" xmlns:w16se="http://schemas.microsoft.com/office/word/2015/wordml/symex" xmlns:wpg="http://schemas.microsoft.com/office/word/2010/wordprocessingGroup" xmlns:wpi="http://schemas.microsoft.com/office/word/2010/wordprocessingInk" xmlns:wne="http://schemas.microsoft.com/office/word/2006/wordml" xmlns:wps="http://schemas.microsoft.com/office/word/2010/wordprocessingShape" mc:Ignorable="w14 w15 w16se wp14">
   <w:body>
     <w:tbl>
       <w:tblPr>
@@ -1007,7 +1007,16 @@
                 <w:sz w:val="28"/>
                 <w:szCs w:val="28"/>
               </w:rPr>
-              <w:t xml:space="preserve">Угадать букву </w:t>
+              <w:t>Угадать число</w:t>
+            </w:r>
+            <w:r>
+              <w:rPr>
+                <w:i/>
+                <w:color w:val="4472C4" w:themeColor="accent1"/>
+                <w:sz w:val="28"/>
+                <w:szCs w:val="28"/>
+              </w:rPr>
+              <w:t xml:space="preserve"> </w:t>
             </w:r>
             <w:proofErr w:type="spellStart"/>
             <w:r>
@@ -1123,10 +1132,7 @@
               <w:t xml:space="preserve">, </w:t>
             </w:r>
             <w:r>
-              <w:t>использование подсказок</w:t>
-            </w:r>
-            <w:r>
-              <w:t>)</w:t>
+              <w:t>использование подсказок)</w:t>
             </w:r>
             <w:r>
               <w:t>.</w:t>
@@ -1141,10 +1147,7 @@
               </w:numPr>
             </w:pPr>
             <w:r>
-              <w:t>Выход и повторный заход</w:t>
-            </w:r>
-            <w:r>
-              <w:t>.</w:t>
+              <w:t>Выход и повторный заход.</w:t>
             </w:r>
           </w:p>
         </w:tc>
@@ -1241,15 +1244,17 @@
                 <w:sz w:val="24"/>
                 <w:szCs w:val="24"/>
               </w:rPr>
-              <w:t xml:space="preserve">    </w:t>
-            </w:r>
+              <w:t xml:space="preserve">    На</w:t>
+            </w:r>
+            <w:bookmarkStart w:id="0" w:name="_GoBack"/>
+            <w:bookmarkEnd w:id="0"/>
             <w:r>
               <w:rPr>
                 <w:color w:val="000000" w:themeColor="text1"/>
                 <w:sz w:val="24"/>
                 <w:szCs w:val="24"/>
               </w:rPr>
-              <w:t>Название игры не совпадает с самой игрой.</w:t>
+              <w:t>звание игры не совпадает с самой игрой.</w:t>
             </w:r>
           </w:p>
           <w:p>
@@ -1259,15 +1264,7 @@
                 <w:sz w:val="24"/>
                 <w:szCs w:val="24"/>
               </w:rPr>
-              <w:t>Функциональных о</w:t>
-            </w:r>
-            <w:r>
-              <w:rPr>
-                <w:color w:val="000000" w:themeColor="text1"/>
-                <w:sz w:val="24"/>
-                <w:szCs w:val="24"/>
-              </w:rPr>
-              <w:t>шибок не нашлось.</w:t>
+              <w:t>Функциональных ошибок не нашлось.</w:t>
             </w:r>
           </w:p>
         </w:tc>
@@ -1397,13 +1394,7 @@
               <w:t>%</w:t>
             </w:r>
             <w:r>
-              <w:t xml:space="preserve"> </w:t>
-            </w:r>
-            <w:r>
-              <w:t>модуля</w:t>
-            </w:r>
-            <w:r>
-              <w:t xml:space="preserve"> работает корректно</w:t>
+              <w:t xml:space="preserve"> модуля работает корректно</w:t>
             </w:r>
             <w:r>
               <w:t>.</w:t>
@@ -1485,10 +1476,7 @@
         <w:t>Тестирование провёл: Кришталь М.О.</w:t>
       </w:r>
     </w:p>
-    <w:p>
-      <w:bookmarkStart w:id="0" w:name="_GoBack"/>
-      <w:bookmarkEnd w:id="0"/>
-    </w:p>
+    <w:p/>
     <w:sectPr>
       <w:pgSz w:w="11906" w:h="16838"/>
       <w:pgMar w:top="1134" w:right="850" w:bottom="1134" w:left="1701" w:header="708" w:footer="708" w:gutter="0"/>
@@ -1500,7 +1488,7 @@
 </file>
 
 <file path=word/numbering.xml><?xml version="1.0" encoding="utf-8"?>
-<w:numbering xmlns:wpc="http://schemas.microsoft.com/office/word/2010/wordprocessingCanvas" xmlns:cx="http://schemas.microsoft.com/office/drawing/2014/chartex" xmlns:cx1="http://schemas.microsoft.com/office/drawing/2015/9/8/chartex" xmlns:mc="http://schemas.openxmlformats.org/markup-compatibility/2006" xmlns:o="urn:schemas-microsoft-com:office:office" xmlns:r="http://schemas.openxmlformats.org/officeDocument/2006/relationships" xmlns:m="http://schemas.openxmlformats.org/officeDocument/2006/math" xmlns:v="urn:schemas-microsoft-com:vml" xmlns:wp14="http://schemas.microsoft.com/office/word/2010/wordprocessingDrawing" xmlns:wp="http://schemas.openxmlformats.org/drawingml/2006/wordprocessingDrawing" xmlns:w10="urn:schemas-microsoft-com:office:word" xmlns:w="http://schemas.openxmlformats.org/wordprocessingml/2006/main" xmlns:w14="http://schemas.microsoft.com/office/word/2010/wordml" xmlns:w15="http://schemas.microsoft.com/office/word/2012/wordml" xmlns:w16se="http://schemas.microsoft.com/office/word/2015/wordml/symex" xmlns:wpg="http://schemas.microsoft.com/office/word/2010/wordprocessingGroup" xmlns:wpi="http://schemas.microsoft.com/office/word/2010/wordprocessingInk" xmlns:wne="http://schemas.microsoft.com/office/word/2006/wordml" xmlns:wps="http://schemas.microsoft.com/office/word/2010/wordprocessingShape" mc:Ignorable="w14 w15 w16se wp14">
+<w:numbering xmlns:wpc="http://schemas.microsoft.com/office/word/2010/wordprocessingCanvas" xmlns:cx="http://schemas.microsoft.com/office/drawing/2014/chartex" xmlns:mc="http://schemas.openxmlformats.org/markup-compatibility/2006" xmlns:o="urn:schemas-microsoft-com:office:office" xmlns:r="http://schemas.openxmlformats.org/officeDocument/2006/relationships" xmlns:m="http://schemas.openxmlformats.org/officeDocument/2006/math" xmlns:v="urn:schemas-microsoft-com:vml" xmlns:wp14="http://schemas.microsoft.com/office/word/2010/wordprocessingDrawing" xmlns:wp="http://schemas.openxmlformats.org/drawingml/2006/wordprocessingDrawing" xmlns:w10="urn:schemas-microsoft-com:office:word" xmlns:w="http://schemas.openxmlformats.org/wordprocessingml/2006/main" xmlns:w14="http://schemas.microsoft.com/office/word/2010/wordml" xmlns:w15="http://schemas.microsoft.com/office/word/2012/wordml" xmlns:w16se="http://schemas.microsoft.com/office/word/2015/wordml/symex" xmlns:wpg="http://schemas.microsoft.com/office/word/2010/wordprocessingGroup" xmlns:wpi="http://schemas.microsoft.com/office/word/2010/wordprocessingInk" xmlns:wne="http://schemas.microsoft.com/office/word/2006/wordml" xmlns:wps="http://schemas.microsoft.com/office/word/2010/wordprocessingShape" mc:Ignorable="w14 w15 w16se wp14">
   <w:abstractNum w:abstractNumId="0" w15:restartNumberingAfterBreak="0">
     <w:nsid w:val="05C87B26"/>
     <w:multiLevelType w:val="hybridMultilevel"/>
